--- a/10.docx
+++ b/10.docx
@@ -10,11 +10,11 @@
         </w:rPr>
       </w:pPr>
     </w:p>
-    <w:bookmarkStart w:id="0" w:name="_MON_1111947244"/>
-    <w:bookmarkStart w:id="1" w:name="_MON_1114453824"/>
+    <w:bookmarkStart w:id="0" w:name="_MON_1114453844"/>
+    <w:bookmarkStart w:id="1" w:name="_MON_1111947244"/>
     <w:bookmarkEnd w:id="0"/>
     <w:bookmarkEnd w:id="1"/>
-    <w:bookmarkStart w:id="2" w:name="_MON_1114453844"/>
+    <w:bookmarkStart w:id="2" w:name="_MON_1114453824"/>
     <w:bookmarkEnd w:id="2"/>
     <w:p>
       <w:pPr>
@@ -53,7 +53,7 @@
           <v:shape id="_x0000_i1025" type="#_x0000_t75" style="width:379.5pt;height:96pt" o:ole="">
             <v:imagedata r:id="rId7" o:title="" grayscale="t" bilevel="t"/>
           </v:shape>
-          <o:OLEObject Type="Embed" ProgID="Word.Picture.8" ShapeID="_x0000_i1025" DrawAspect="Content" ObjectID="_1695826033" r:id="rId8"/>
+          <o:OLEObject Type="Embed" ProgID="Word.Picture.8" ShapeID="_x0000_i1025" DrawAspect="Content" ObjectID="_1696140079" r:id="rId8"/>
         </w:object>
       </w:r>
     </w:p>
@@ -1179,8 +1179,6 @@
         </w:rPr>
         <w:t>周报内容：</w:t>
       </w:r>
-      <w:bookmarkStart w:id="3" w:name="_GoBack"/>
-      <w:bookmarkEnd w:id="3"/>
     </w:p>
     <w:p>
       <w:r>
@@ -1373,7 +1371,7 @@
         <w:rPr>
           <w:rFonts w:hint="eastAsia"/>
         </w:rPr>
-        <w:t>德化教育局前端</w:t>
+        <w:t>泉州国网电力出入口车辆配置</w:t>
       </w:r>
     </w:p>
     <w:p>
@@ -1384,12 +1382,15 @@
           <w:numId w:val="5"/>
         </w:numPr>
         <w:ind w:firstLineChars="0"/>
-      </w:pPr>
-      <w:r>
-        <w:rPr>
-          <w:rFonts w:hint="eastAsia"/>
-        </w:rPr>
-        <w:t>泉州国网电力出入口车辆配置</w:t>
+        <w:rPr>
+          <w:rFonts w:hint="eastAsia"/>
+        </w:rPr>
+      </w:pPr>
+      <w:r>
+        <w:rPr>
+          <w:rFonts w:hint="eastAsia"/>
+        </w:rPr>
+        <w:t>漳州市交通运输局漳州市综合交通运行指挥中心车辆运行检测平台</w:t>
       </w:r>
     </w:p>
     <w:p>
@@ -1422,7 +1423,7 @@
         <w:rPr>
           <w:rFonts w:hint="eastAsia"/>
         </w:rPr>
-        <w:t>德化教育局前端预约录播</w:t>
+        <w:t>泉州国网电力出入口车辆配置</w:t>
       </w:r>
     </w:p>
     <w:p>
@@ -1438,25 +1439,31 @@
         <w:rPr>
           <w:rFonts w:hint="eastAsia"/>
         </w:rPr>
-        <w:t>课程表部分，写一个课程表组件，横轴数据是固定的时间节点以及每节课的时间，纵轴数据是教室名称，让用户可以点击课程表的两个时间点进入预约表单。</w:t>
-      </w:r>
-      <w:r>
-        <w:rPr>
-          <w:rFonts w:hint="eastAsia"/>
-        </w:rPr>
-        <w:t>用户选择节点时需要做限制，开始录课的时间不能早于当前时间，录课总时长不能大于</w:t>
-      </w:r>
-      <w:r>
-        <w:rPr>
-          <w:rFonts w:hint="eastAsia"/>
-        </w:rPr>
-        <w:t>4</w:t>
-      </w:r>
-      <w:r>
-        <w:rPr>
-          <w:rFonts w:hint="eastAsia"/>
-        </w:rPr>
-        <w:t>小时等。</w:t>
+        <w:t>菜单</w:t>
+      </w:r>
+      <w:r>
+        <w:rPr>
+          <w:rFonts w:hint="eastAsia"/>
+        </w:rPr>
+        <w:t>标题过长显示省略号，无法查看菜单全名。解决：</w:t>
+      </w:r>
+      <w:r>
+        <w:rPr>
+          <w:rFonts w:hint="eastAsia"/>
+        </w:rPr>
+        <w:t>添加</w:t>
+      </w:r>
+      <w:r>
+        <w:rPr>
+          <w:rFonts w:hint="eastAsia"/>
+        </w:rPr>
+        <w:t>popup</w:t>
+      </w:r>
+      <w:r>
+        <w:rPr>
+          <w:rFonts w:hint="eastAsia"/>
+        </w:rPr>
+        <w:t>，用户鼠标移动到菜单标题上方时显示悬浮弹框展示菜单全名。</w:t>
       </w:r>
     </w:p>
     <w:p>
@@ -1472,26 +1479,65 @@
         <w:rPr>
           <w:rFonts w:hint="eastAsia"/>
         </w:rPr>
-        <w:t>预约表单部分</w:t>
-      </w:r>
-      <w:r>
-        <w:rPr>
-          <w:rFonts w:hint="eastAsia"/>
-        </w:rPr>
-        <w:t>，</w:t>
-      </w:r>
-      <w:r>
-        <w:rPr>
-          <w:rFonts w:hint="eastAsia"/>
-        </w:rPr>
-        <w:t>包含三部分</w:t>
+        <w:t>优化菜单</w:t>
+      </w:r>
+      <w:r>
+        <w:rPr>
+          <w:rFonts w:hint="eastAsia"/>
+        </w:rPr>
+        <w:t>icon</w:t>
+      </w:r>
+      <w:r>
+        <w:rPr>
+          <w:rFonts w:hint="eastAsia"/>
+        </w:rPr>
+        <w:t>，菜单</w:t>
+      </w:r>
+      <w:r>
+        <w:rPr>
+          <w:rFonts w:hint="eastAsia"/>
+        </w:rPr>
+        <w:t>suffix</w:t>
+      </w:r>
+      <w:r>
+        <w:t xml:space="preserve"> </w:t>
+      </w:r>
+      <w:r>
+        <w:rPr>
+          <w:rFonts w:hint="eastAsia"/>
+        </w:rPr>
+        <w:t>icon</w:t>
+      </w:r>
+      <w:r>
+        <w:rPr>
+          <w:rFonts w:hint="eastAsia"/>
+        </w:rPr>
+        <w:t>改成车，更符合项目主题。</w:t>
+      </w:r>
+      <w:r>
+        <w:rPr>
+          <w:rFonts w:hint="eastAsia"/>
+        </w:rPr>
+        <w:t>根据不同类型车辆改变菜单</w:t>
+      </w:r>
+      <w:r>
+        <w:rPr>
+          <w:rFonts w:hint="eastAsia"/>
+        </w:rPr>
+        <w:t>icon</w:t>
+      </w:r>
+      <w:r>
+        <w:rPr>
+          <w:rFonts w:hint="eastAsia"/>
+        </w:rPr>
+        <w:t>颜色。</w:t>
       </w:r>
     </w:p>
     <w:p>
       <w:pPr>
         <w:pStyle w:val="a7"/>
         <w:numPr>
-          <w:ilvl w:val="2"/>
+          <w:ilvl w:val="1"/>
           <w:numId w:val="7"/>
         </w:numPr>
         <w:ind w:firstLineChars="0"/>
@@ -1500,141 +1546,104 @@
         <w:rPr>
           <w:rFonts w:hint="eastAsia"/>
         </w:rPr>
-        <w:t>基本信息</w:t>
-      </w:r>
-      <w:r>
-        <w:rPr>
-          <w:rFonts w:hint="eastAsia"/>
-        </w:rPr>
-        <w:t>：讲授人、录播教室和录课时间在课程表选择过程中以获取到数据，带入表单中，</w:t>
-      </w:r>
-      <w:r>
-        <w:rPr>
-          <w:rFonts w:hint="eastAsia"/>
-        </w:rPr>
-        <w:t>剩下的字段由用户选择或填写，其中上课班级组件做成下拉框中嵌套树组件的模式，比树形下拉框更易用</w:t>
-      </w:r>
-      <w:r>
-        <w:rPr>
-          <w:rFonts w:hint="eastAsia"/>
-        </w:rPr>
-        <w:t>、清晰</w:t>
-      </w:r>
-      <w:r>
-        <w:rPr>
-          <w:rFonts w:hint="eastAsia"/>
-        </w:rPr>
-        <w:t>。</w:t>
+        <w:t>表单验证</w:t>
+      </w:r>
+      <w:r>
+        <w:rPr>
+          <w:rFonts w:hint="eastAsia"/>
+        </w:rPr>
+        <w:t>，表单嵌套的内层表单没做验证，外层表单判断空值失败</w:t>
+      </w:r>
+      <w:r>
+        <w:rPr>
+          <w:rFonts w:hint="eastAsia"/>
+        </w:rPr>
+        <w:t>。解决：内层表单也加上验证</w:t>
+      </w:r>
+      <w:r>
+        <w:rPr>
+          <w:rFonts w:hint="eastAsia"/>
+        </w:rPr>
+        <w:t>rules</w:t>
+      </w:r>
+      <w:r>
+        <w:rPr>
+          <w:rFonts w:hint="eastAsia"/>
+        </w:rPr>
+        <w:t>，</w:t>
+      </w:r>
+      <w:r>
+        <w:rPr>
+          <w:rFonts w:hint="eastAsia"/>
+        </w:rPr>
+        <w:t>内层验证在</w:t>
+      </w:r>
+      <w:r>
+        <w:rPr>
+          <w:rFonts w:hint="eastAsia"/>
+        </w:rPr>
+        <w:t>blur</w:t>
+      </w:r>
+      <w:r>
+        <w:rPr>
+          <w:rFonts w:hint="eastAsia"/>
+        </w:rPr>
+        <w:t>时触发，外层验证在提交表单或</w:t>
+      </w:r>
+      <w:r>
+        <w:rPr>
+          <w:rFonts w:hint="eastAsia"/>
+        </w:rPr>
+        <w:t>blur</w:t>
+      </w:r>
+      <w:r>
+        <w:rPr>
+          <w:rFonts w:hint="eastAsia"/>
+        </w:rPr>
+        <w:t>时触发。</w:t>
       </w:r>
     </w:p>
     <w:p>
       <w:pPr>
         <w:pStyle w:val="a7"/>
         <w:numPr>
-          <w:ilvl w:val="2"/>
+          <w:ilvl w:val="1"/>
           <w:numId w:val="7"/>
         </w:numPr>
         <w:ind w:firstLineChars="0"/>
-      </w:pPr>
-      <w:r>
-        <w:rPr>
-          <w:rFonts w:hint="eastAsia"/>
-        </w:rPr>
-        <w:t>直播范围</w:t>
-      </w:r>
-      <w:r>
-        <w:rPr>
-          <w:rFonts w:hint="eastAsia"/>
-        </w:rPr>
-        <w:t>：选择范围和是否允许评论</w:t>
-      </w:r>
-      <w:r>
-        <w:rPr>
-          <w:rFonts w:hint="eastAsia"/>
-        </w:rPr>
-        <w:t>，用两个单选组传值。</w:t>
-      </w:r>
-    </w:p>
-    <w:p>
-      <w:pPr>
-        <w:pStyle w:val="a7"/>
-        <w:numPr>
-          <w:ilvl w:val="2"/>
-          <w:numId w:val="7"/>
-        </w:numPr>
-        <w:ind w:firstLineChars="0"/>
-      </w:pPr>
-      <w:r>
-        <w:rPr>
-          <w:rFonts w:hint="eastAsia"/>
-        </w:rPr>
-        <w:t>资源应用</w:t>
-      </w:r>
-      <w:r>
-        <w:rPr>
-          <w:rFonts w:hint="eastAsia"/>
-        </w:rPr>
-        <w:t>：</w:t>
-      </w:r>
-      <w:r>
-        <w:rPr>
-          <w:rFonts w:hint="eastAsia"/>
-        </w:rPr>
-        <w:t>限制</w:t>
-      </w:r>
-      <w:r>
-        <w:rPr>
-          <w:rFonts w:hint="eastAsia"/>
-        </w:rPr>
-        <w:t>用户必须上传资源封面</w:t>
-      </w:r>
-      <w:r>
-        <w:rPr>
-          <w:rFonts w:hint="eastAsia"/>
-        </w:rPr>
-        <w:t>。</w:t>
-      </w:r>
-      <w:r>
-        <w:rPr>
-          <w:rFonts w:hint="eastAsia"/>
-        </w:rPr>
-        <w:t>用</w:t>
-      </w:r>
-      <w:r>
-        <w:rPr>
-          <w:rFonts w:hint="eastAsia"/>
-        </w:rPr>
-        <w:t>formData</w:t>
-      </w:r>
-      <w:r>
-        <w:rPr>
-          <w:rFonts w:hint="eastAsia"/>
-        </w:rPr>
-        <w:t>对象，添加</w:t>
-      </w:r>
-      <w:r>
-        <w:rPr>
-          <w:rFonts w:hint="eastAsia"/>
-        </w:rPr>
-        <w:t>File</w:t>
-      </w:r>
-      <w:r>
-        <w:rPr>
-          <w:rFonts w:hint="eastAsia"/>
-        </w:rPr>
-        <w:t>类型数据，上传给后端，拿到图片</w:t>
-      </w:r>
-      <w:r>
-        <w:rPr>
-          <w:rFonts w:hint="eastAsia"/>
-        </w:rPr>
-        <w:t>url</w:t>
-      </w:r>
-      <w:r>
-        <w:rPr>
-          <w:rFonts w:hint="eastAsia"/>
-        </w:rPr>
-        <w:t>后才允许表单上传。</w:t>
+        <w:rPr>
+          <w:rFonts w:hint="eastAsia"/>
+        </w:rPr>
+      </w:pPr>
+      <w:r>
+        <w:rPr>
+          <w:rFonts w:hint="eastAsia"/>
+        </w:rPr>
+        <w:t>两个下拉框选择无法关联</w:t>
+      </w:r>
+      <w:r>
+        <w:rPr>
+          <w:rFonts w:hint="eastAsia"/>
+        </w:rPr>
+        <w:t>，因为修改表单时的下拉框内容时固定的，如果刷新下拉框会导致下拉框取不到值，因此删除了刷新，引入新增表单的</w:t>
+      </w:r>
+      <w:r>
+        <w:rPr>
+          <w:rFonts w:hint="eastAsia"/>
+        </w:rPr>
+        <w:t>bug</w:t>
+      </w:r>
+      <w:r>
+        <w:rPr>
+          <w:rFonts w:hint="eastAsia"/>
+        </w:rPr>
+        <w:t>，</w:t>
+      </w:r>
+      <w:r>
+        <w:rPr>
+          <w:rFonts w:hint="eastAsia"/>
+        </w:rPr>
+        <w:t>因为没有刷新下拉框导致一开始没有值。解决：传参控制修改和新增表单是否刷新下拉框。</w:t>
       </w:r>
     </w:p>
     <w:p>
@@ -1650,7 +1659,7 @@
         <w:rPr>
           <w:rFonts w:hint="eastAsia"/>
         </w:rPr>
-        <w:t>泉州国网电力出入口车辆配置</w:t>
+        <w:t>漳州市交通运输局漳州市综合交通运行指挥中心车辆运行检测平台</w:t>
       </w:r>
     </w:p>
     <w:p>
@@ -1666,130 +1675,94 @@
         <w:rPr>
           <w:rFonts w:hint="eastAsia"/>
         </w:rPr>
-        <w:t>考虑到不同停车场有不用配置，新增了二级动态菜单的需求。动态菜单可以用树组件或者二级菜单组件实现，</w:t>
-      </w:r>
-      <w:r>
-        <w:rPr>
-          <w:rFonts w:hint="eastAsia"/>
-        </w:rPr>
-        <w:t>考虑到树组件做自动打开和自动选择菜单时比较困难，以及原版的一级菜单是用列表实现的，因此采用了动态菜单。先获取一级菜单，菜单只允许打开一个菜单项，为了更新表单后方便刷新展示，</w:t>
-      </w:r>
-      <w:r>
-        <w:rPr>
-          <w:rFonts w:hint="eastAsia"/>
-        </w:rPr>
-        <w:t>在每次点击展开一级菜单时请求接口获取二级菜单数据</w:t>
-      </w:r>
-      <w:r>
-        <w:rPr>
-          <w:rFonts w:hint="eastAsia"/>
-        </w:rPr>
-        <w:t>。</w:t>
-      </w:r>
-    </w:p>
-    <w:p>
-      <w:pPr>
-        <w:pStyle w:val="a7"/>
-        <w:numPr>
-          <w:ilvl w:val="2"/>
-          <w:numId w:val="7"/>
-        </w:numPr>
-        <w:ind w:firstLineChars="0"/>
-      </w:pPr>
-      <w:r>
-        <w:rPr>
-          <w:rFonts w:hint="eastAsia"/>
-        </w:rPr>
-        <w:t>打开页面默认进入第一个二级菜单项的修改表单。通过设置菜单的</w:t>
-      </w:r>
-      <w:r>
-        <w:rPr>
-          <w:rFonts w:hint="eastAsia"/>
-        </w:rPr>
-        <w:t>default-active</w:t>
-      </w:r>
-      <w:r>
-        <w:rPr>
-          <w:rFonts w:hint="eastAsia"/>
-        </w:rPr>
-        <w:t>实现，二级菜单和一级菜单的</w:t>
-      </w:r>
-      <w:r>
-        <w:rPr>
-          <w:rFonts w:hint="eastAsia"/>
-        </w:rPr>
-        <w:t>index</w:t>
-      </w:r>
-      <w:r>
-        <w:rPr>
-          <w:rFonts w:hint="eastAsia"/>
-        </w:rPr>
-        <w:t>必须是联动的，否则会有点击一个菜单却显示多个被选中的情况。</w:t>
-      </w:r>
-      <w:r>
-        <w:rPr>
-          <w:rFonts w:hint="eastAsia"/>
-        </w:rPr>
-        <w:t>设置</w:t>
-      </w:r>
-      <w:r>
-        <w:rPr>
-          <w:rFonts w:hint="eastAsia"/>
-        </w:rPr>
-        <w:t>active</w:t>
-      </w:r>
-      <w:r>
-        <w:rPr>
-          <w:rFonts w:hint="eastAsia"/>
-        </w:rPr>
-        <w:t>值时必须在</w:t>
-      </w:r>
-      <w:r>
-        <w:rPr>
-          <w:rFonts w:hint="eastAsia"/>
-        </w:rPr>
-        <w:t>dom</w:t>
-      </w:r>
-      <w:r>
-        <w:rPr>
-          <w:rFonts w:hint="eastAsia"/>
-        </w:rPr>
-        <w:t>节点渲染完成后，否则会发生设置完值菜单却不是选中状态的情况，在设置值的代码段外面包一层</w:t>
-      </w:r>
-      <w:r>
-        <w:rPr>
-          <w:rFonts w:hint="eastAsia"/>
-        </w:rPr>
-        <w:t>nextTick</w:t>
-      </w:r>
-      <w:r>
-        <w:rPr>
-          <w:rFonts w:hint="eastAsia"/>
-        </w:rPr>
-        <w:t>即可实现。</w:t>
-      </w:r>
-    </w:p>
-    <w:p>
-      <w:pPr>
-        <w:pStyle w:val="a7"/>
-        <w:numPr>
-          <w:ilvl w:val="1"/>
-          <w:numId w:val="7"/>
-        </w:numPr>
-        <w:ind w:firstLineChars="0"/>
-      </w:pPr>
-      <w:r>
-        <w:rPr>
-          <w:rFonts w:hint="eastAsia"/>
-        </w:rPr>
-        <w:t>在各个页面加上停车场字段的展示和搜索、配置功能。</w:t>
-      </w:r>
-    </w:p>
-    <w:p>
-      <w:pPr>
-        <w:pStyle w:val="a7"/>
-        <w:ind w:firstLineChars="0" w:firstLine="0"/>
-      </w:pPr>
+        <w:t>两个地图节点重复时，</w:t>
+      </w:r>
+      <w:r>
+        <w:rPr>
+          <w:rFonts w:hint="eastAsia"/>
+        </w:rPr>
+        <w:t>节点的弹框也会重复，导致只能查看一个弹框信息。</w:t>
+      </w:r>
+      <w:r>
+        <w:rPr>
+          <w:rFonts w:hint="eastAsia"/>
+        </w:rPr>
+        <w:t>解决：</w:t>
+      </w:r>
+      <w:r>
+        <w:rPr>
+          <w:rFonts w:hint="eastAsia"/>
+        </w:rPr>
+        <w:t>把弹框设置成可关闭的</w:t>
+      </w:r>
+      <w:r>
+        <w:rPr>
+          <w:rFonts w:hint="eastAsia"/>
+        </w:rPr>
+        <w:t>。这个不是单例模式，比较麻烦。在父组件中添加一个数组控制地图上展示的所有弹框，</w:t>
+      </w:r>
+      <w:r>
+        <w:rPr>
+          <w:rFonts w:hint="eastAsia"/>
+        </w:rPr>
+        <w:t>点击弹框关闭按钮时，</w:t>
+      </w:r>
+      <w:r>
+        <w:rPr>
+          <w:rFonts w:hint="eastAsia"/>
+        </w:rPr>
+        <w:t>emit</w:t>
+      </w:r>
+      <w:r>
+        <w:rPr>
+          <w:rFonts w:hint="eastAsia"/>
+        </w:rPr>
+        <w:t>到父组件，父组件从数组中找到该组件，从图层中移除并</w:t>
+      </w:r>
+      <w:r>
+        <w:rPr>
+          <w:rFonts w:hint="eastAsia"/>
+        </w:rPr>
+        <w:t>destroy</w:t>
+      </w:r>
+      <w:r>
+        <w:rPr>
+          <w:rFonts w:hint="eastAsia"/>
+        </w:rPr>
+        <w:t>该组件</w:t>
+      </w:r>
+      <w:r>
+        <w:rPr>
+          <w:rFonts w:hint="eastAsia"/>
+        </w:rPr>
+        <w:t>，同时从数组中删除。</w:t>
+      </w:r>
+      <w:r>
+        <w:rPr>
+          <w:rFonts w:hint="eastAsia"/>
+        </w:rPr>
+        <w:t>这样就可以关闭上层的弹框，让用户看到下层被盖住的弹框。</w:t>
+      </w:r>
+      <w:r>
+        <w:rPr>
+          <w:rFonts w:hint="eastAsia"/>
+        </w:rPr>
+        <w:t>用户点击地图</w:t>
+      </w:r>
+      <w:r>
+        <w:rPr>
+          <w:rFonts w:hint="eastAsia"/>
+        </w:rPr>
+        <w:t>marker</w:t>
+      </w:r>
+      <w:r>
+        <w:rPr>
+          <w:rFonts w:hint="eastAsia"/>
+        </w:rPr>
+        <w:t>时再创建弹框子组件，加入到数组中。</w:t>
+      </w:r>
+    </w:p>
+    <w:p>
       <w:r>
         <w:rPr>
           <w:rFonts w:hint="eastAsia"/>
@@ -1816,22 +1789,7 @@
         <w:rPr>
           <w:rFonts w:hint="eastAsia"/>
         </w:rPr>
-        <w:t>德化教育局前端</w:t>
-      </w:r>
-      <w:r>
-        <w:rPr>
-          <w:rFonts w:hint="eastAsia"/>
-        </w:rPr>
-        <w:t>H</w:t>
-      </w:r>
-      <w:r>
-        <w:t>5</w:t>
-      </w:r>
-      <w:r>
-        <w:rPr>
-          <w:rFonts w:hint="eastAsia"/>
-        </w:rPr>
-        <w:t>页面</w:t>
+        <w:t>监管总队视频切片</w:t>
       </w:r>
       <w:r>
         <w:rPr>
@@ -1839,6 +1797,24 @@
         </w:rPr>
         <w:t>。</w:t>
       </w:r>
+    </w:p>
+    <w:p>
+      <w:pPr>
+        <w:pStyle w:val="a7"/>
+        <w:numPr>
+          <w:ilvl w:val="0"/>
+          <w:numId w:val="9"/>
+        </w:numPr>
+        <w:ind w:firstLineChars="0"/>
+      </w:pPr>
+      <w:r>
+        <w:rPr>
+          <w:rFonts w:hint="eastAsia"/>
+        </w:rPr>
+        <w:t>罗星看板信息发送。</w:t>
+      </w:r>
+      <w:bookmarkStart w:id="3" w:name="_GoBack"/>
+      <w:bookmarkEnd w:id="3"/>
     </w:p>
     <w:p>
       <w:r>
